--- a/doc/test3.docx
+++ b/doc/test3.docx
@@ -74,20 +74,19 @@
             <w:tcW w:w="1382" w:type="dxa"/>
           </w:tcPr>
           <w:p>
+            <w:pPr>
+              <w:rPr>
+                <w:rFonts w:hint="eastAsia"/>
+              </w:rPr>
+            </w:pPr>
             <w:r>
               <w:rPr>
                 <w:rFonts w:hint="eastAsia"/>
               </w:rPr>
               <w:t>出生年月</w:t>
             </w:r>
-          </w:p>
-          <w:p>
-            <w:r>
-              <w:rPr>
-                <w:rFonts w:hint="eastAsia"/>
-              </w:rPr>
-              <w:t>年龄</w:t>
-            </w:r>
+            <w:bookmarkStart w:id="0" w:name="_GoBack"/>
+            <w:bookmarkEnd w:id="0"/>
           </w:p>
         </w:tc>
         <w:tc>
@@ -110,8 +109,6 @@
             <w:r>
               <w:t>.</w:t>
             </w:r>
-            <w:bookmarkStart w:id="0" w:name="_GoBack"/>
-            <w:bookmarkEnd w:id="0"/>
             <w:r>
               <w:t>12</w:t>
             </w:r>
